--- a/website/static/david_agbemuko_c.v.docx
+++ b/website/static/david_agbemuko_c.v.docx
@@ -7,10 +7,7 @@
         <w:pStyle w:val="Title"/>
       </w:pPr>
       <w:r>
-        <w:t xml:space="preserve">AGBEMUKO </w:t>
-      </w:r>
-      <w:r>
-        <w:t xml:space="preserve">DAVID </w:t>
+        <w:t xml:space="preserve">AGBEMUKO DAVID </w:t>
       </w:r>
       <w:r>
         <w:rPr>
@@ -85,10 +82,7 @@
         <w:jc w:val="center"/>
       </w:pPr>
       <w:r>
-        <w:t xml:space="preserve">Address: </w:t>
-      </w:r>
-      <w:r>
-        <w:t xml:space="preserve">3, </w:t>
+        <w:t xml:space="preserve">Address: 3, </w:t>
       </w:r>
       <w:proofErr w:type="spellStart"/>
       <w:r>
@@ -96,10 +90,7 @@
       </w:r>
       <w:proofErr w:type="spellEnd"/>
       <w:r>
-        <w:t xml:space="preserve">, </w:t>
-      </w:r>
-      <w:r>
-        <w:t xml:space="preserve">Egan, </w:t>
+        <w:t xml:space="preserve">, Egan, </w:t>
       </w:r>
       <w:proofErr w:type="spellStart"/>
       <w:proofErr w:type="gramStart"/>
@@ -188,25 +179,13 @@
         <w:rPr>
           <w:sz w:val="28"/>
         </w:rPr>
-        <w:t xml:space="preserve"> </w:t>
-      </w:r>
-      <w:r>
-        <w:rPr>
-          <w:sz w:val="28"/>
-        </w:rPr>
-        <w:t xml:space="preserve">University </w:t>
-      </w:r>
-      <w:r>
-        <w:rPr>
-          <w:sz w:val="28"/>
-        </w:rPr>
-        <w:t xml:space="preserve">of </w:t>
-      </w:r>
-      <w:r>
-        <w:rPr>
-          <w:sz w:val="28"/>
-        </w:rPr>
-        <w:t>Ado-</w:t>
+        <w:t xml:space="preserve"> University </w:t>
+      </w:r>
+      <w:r>
+        <w:rPr>
+          <w:sz w:val="28"/>
+        </w:rPr>
+        <w:t>of Ado-</w:t>
       </w:r>
       <w:proofErr w:type="spellStart"/>
       <w:r>
@@ -220,31 +199,13 @@
         <w:rPr>
           <w:sz w:val="28"/>
         </w:rPr>
-        <w:t xml:space="preserve"> </w:t>
-      </w:r>
-      <w:r>
-        <w:rPr>
-          <w:sz w:val="28"/>
-        </w:rPr>
-        <w:t xml:space="preserve">(ABUAD) </w:t>
-      </w:r>
-      <w:r>
-        <w:rPr>
-          <w:sz w:val="28"/>
-        </w:rPr>
-        <w:t xml:space="preserve">– </w:t>
-      </w:r>
-      <w:r>
-        <w:rPr>
-          <w:sz w:val="28"/>
-        </w:rPr>
-        <w:t>(2022–</w:t>
-      </w:r>
-      <w:r>
-        <w:rPr>
-          <w:sz w:val="28"/>
-        </w:rPr>
-        <w:t xml:space="preserve">now) </w:t>
+        <w:t xml:space="preserve"> (ABUAD) – (2022–2024</w:t>
+      </w:r>
+      <w:r>
+        <w:rPr>
+          <w:sz w:val="28"/>
+        </w:rPr>
+        <w:t xml:space="preserve">) </w:t>
       </w:r>
       <w:proofErr w:type="spellStart"/>
       <w:r>
@@ -301,13 +262,7 @@
         <w:rPr>
           <w:sz w:val="28"/>
         </w:rPr>
-        <w:t xml:space="preserve">Federal </w:t>
-      </w:r>
-      <w:r>
-        <w:rPr>
-          <w:sz w:val="28"/>
-        </w:rPr>
-        <w:t xml:space="preserve">University </w:t>
+        <w:t xml:space="preserve">Federal University </w:t>
       </w:r>
       <w:proofErr w:type="spellStart"/>
       <w:r>
@@ -321,19 +276,7 @@
         <w:rPr>
           <w:sz w:val="28"/>
         </w:rPr>
-        <w:t xml:space="preserve"> </w:t>
-      </w:r>
-      <w:r>
-        <w:rPr>
-          <w:sz w:val="28"/>
-        </w:rPr>
-        <w:t xml:space="preserve">(FUOYE)– </w:t>
-      </w:r>
-      <w:r>
-        <w:rPr>
-          <w:sz w:val="28"/>
-        </w:rPr>
-        <w:t xml:space="preserve">2015–2019 </w:t>
+        <w:t xml:space="preserve"> (FUOYE)– 2015–2019 </w:t>
       </w:r>
       <w:proofErr w:type="spellStart"/>
       <w:r>
@@ -390,31 +333,7 @@
         <w:rPr>
           <w:sz w:val="28"/>
         </w:rPr>
-        <w:t xml:space="preserve">AOCOED </w:t>
-      </w:r>
-      <w:r>
-        <w:rPr>
-          <w:sz w:val="28"/>
-        </w:rPr>
-        <w:t xml:space="preserve">International </w:t>
-      </w:r>
-      <w:r>
-        <w:rPr>
-          <w:sz w:val="28"/>
-        </w:rPr>
-        <w:t xml:space="preserve">School </w:t>
-      </w:r>
-      <w:r>
-        <w:rPr>
-          <w:sz w:val="28"/>
-        </w:rPr>
-        <w:t xml:space="preserve">– </w:t>
-      </w:r>
-      <w:r>
-        <w:rPr>
-          <w:sz w:val="28"/>
-        </w:rPr>
-        <w:t>2011–2014 West Africa Examination Council (WAEC)</w:t>
+        <w:t>AOCOED International School – 2011–2014 West Africa Examination Council (WAEC)</w:t>
       </w:r>
     </w:p>
     <w:p>
@@ -422,14 +341,122 @@
         <w:pStyle w:val="Heading1"/>
         <w:spacing w:before="202"/>
         <w:rPr>
+          <w:spacing w:val="-2"/>
+        </w:rPr>
+      </w:pPr>
+      <w:r>
+        <w:rPr>
+          <w:spacing w:val="-2"/>
+        </w:rPr>
+        <w:t>EXPERIENCE</w:t>
+      </w:r>
+    </w:p>
+    <w:p>
+      <w:pPr>
+        <w:pStyle w:val="Heading1"/>
+        <w:numPr>
+          <w:ilvl w:val="0"/>
+          <w:numId w:val="18"/>
+        </w:numPr>
+        <w:spacing w:before="202"/>
+        <w:rPr>
+          <w:spacing w:val="-2"/>
           <w:u w:val="none"/>
         </w:rPr>
       </w:pPr>
       <w:r>
         <w:rPr>
+          <w:b w:val="0"/>
           <w:spacing w:val="-2"/>
-        </w:rPr>
-        <w:t>EXPERIENCE</w:t>
+          <w:u w:val="none"/>
+        </w:rPr>
+        <w:t>React Frontend paid internship – (January, 2024 – Now</w:t>
+      </w:r>
+      <w:proofErr w:type="gramStart"/>
+      <w:r>
+        <w:rPr>
+          <w:b w:val="0"/>
+          <w:spacing w:val="-2"/>
+          <w:u w:val="none"/>
+        </w:rPr>
+        <w:t>)</w:t>
+      </w:r>
+      <w:proofErr w:type="gramEnd"/>
+      <w:r>
+        <w:rPr>
+          <w:spacing w:val="-2"/>
+          <w:u w:val="none"/>
+        </w:rPr>
+        <w:br/>
+      </w:r>
+      <w:r>
+        <w:rPr>
+          <w:b w:val="0"/>
+          <w:spacing w:val="-2"/>
+          <w:sz w:val="24"/>
+          <w:u w:val="none"/>
+        </w:rPr>
+        <w:t xml:space="preserve">GOMYCODE </w:t>
+      </w:r>
+      <w:proofErr w:type="spellStart"/>
+      <w:r>
+        <w:rPr>
+          <w:b w:val="0"/>
+          <w:spacing w:val="-2"/>
+          <w:sz w:val="24"/>
+          <w:u w:val="none"/>
+        </w:rPr>
+        <w:t>Yaba</w:t>
+      </w:r>
+      <w:proofErr w:type="spellEnd"/>
+      <w:r>
+        <w:rPr>
+          <w:b w:val="0"/>
+          <w:spacing w:val="-2"/>
+          <w:sz w:val="24"/>
+          <w:u w:val="none"/>
+        </w:rPr>
+        <w:t xml:space="preserve">, 230 Herbert Macaulay </w:t>
+      </w:r>
+      <w:proofErr w:type="spellStart"/>
+      <w:r>
+        <w:rPr>
+          <w:b w:val="0"/>
+          <w:spacing w:val="-2"/>
+          <w:sz w:val="24"/>
+          <w:u w:val="none"/>
+        </w:rPr>
+        <w:t>Wy</w:t>
+      </w:r>
+      <w:proofErr w:type="spellEnd"/>
+      <w:r>
+        <w:rPr>
+          <w:b w:val="0"/>
+          <w:spacing w:val="-2"/>
+          <w:sz w:val="24"/>
+          <w:u w:val="none"/>
+        </w:rPr>
+        <w:t xml:space="preserve">, </w:t>
+      </w:r>
+      <w:proofErr w:type="spellStart"/>
+      <w:r>
+        <w:rPr>
+          <w:b w:val="0"/>
+          <w:spacing w:val="-2"/>
+          <w:sz w:val="24"/>
+          <w:u w:val="none"/>
+        </w:rPr>
+        <w:t>Alagomeji-Yaba</w:t>
+      </w:r>
+      <w:proofErr w:type="spellEnd"/>
+      <w:r>
+        <w:rPr>
+          <w:b w:val="0"/>
+          <w:spacing w:val="-2"/>
+          <w:sz w:val="24"/>
+          <w:u w:val="none"/>
+        </w:rPr>
+        <w:t>, Lagos 101245, Lagos</w:t>
       </w:r>
     </w:p>
     <w:p>
@@ -451,37 +478,7 @@
         <w:rPr>
           <w:sz w:val="28"/>
         </w:rPr>
-        <w:t xml:space="preserve">Robotics </w:t>
-      </w:r>
-      <w:r>
-        <w:rPr>
-          <w:sz w:val="28"/>
-        </w:rPr>
-        <w:t xml:space="preserve">Instructor </w:t>
-      </w:r>
-      <w:r>
-        <w:rPr>
-          <w:sz w:val="28"/>
-        </w:rPr>
-        <w:t xml:space="preserve">(freelancing </w:t>
-      </w:r>
-      <w:r>
-        <w:rPr>
-          <w:sz w:val="28"/>
-        </w:rPr>
-        <w:t xml:space="preserve">in </w:t>
-      </w:r>
-      <w:r>
-        <w:rPr>
-          <w:sz w:val="28"/>
-        </w:rPr>
-        <w:t xml:space="preserve">secondary </w:t>
-      </w:r>
-      <w:r>
-        <w:rPr>
-          <w:sz w:val="28"/>
-        </w:rPr>
-        <w:t>schools)–</w:t>
+        <w:t>Robotics Instructor (freelancing in secondary schools)–</w:t>
       </w:r>
       <w:r>
         <w:rPr>
@@ -517,13 +514,7 @@
         <w:rPr>
           <w:sz w:val="28"/>
         </w:rPr>
-        <w:t>Learn by Building Foun</w:t>
-      </w:r>
-      <w:r>
-        <w:rPr>
-          <w:sz w:val="28"/>
-        </w:rPr>
-        <w:t xml:space="preserve">dation – </w:t>
+        <w:t xml:space="preserve">Learn by Building Foundation – </w:t>
       </w:r>
       <w:proofErr w:type="spellStart"/>
       <w:r>
@@ -537,57 +528,21 @@
         <w:rPr>
           <w:sz w:val="28"/>
         </w:rPr>
-        <w:t xml:space="preserve"> (2021) Facilitator/Trainer </w:t>
-      </w:r>
-      <w:r>
-        <w:rPr>
-          <w:sz w:val="28"/>
-        </w:rPr>
-        <w:t xml:space="preserve">on </w:t>
-      </w:r>
-      <w:r>
-        <w:rPr>
-          <w:sz w:val="28"/>
-        </w:rPr>
-        <w:t xml:space="preserve">Embedded </w:t>
-      </w:r>
-      <w:r>
-        <w:rPr>
-          <w:sz w:val="28"/>
-        </w:rPr>
-        <w:t xml:space="preserve">Systems </w:t>
-      </w:r>
-      <w:r>
-        <w:rPr>
-          <w:sz w:val="28"/>
-        </w:rPr>
-        <w:t xml:space="preserve">and </w:t>
+        <w:t xml:space="preserve"> (2021) Facilitator/Trainer on Embedded Systems and </w:t>
       </w:r>
       <w:proofErr w:type="spellStart"/>
       <w:r>
         <w:rPr>
           <w:sz w:val="28"/>
         </w:rPr>
-        <w:t>I</w:t>
-      </w:r>
-      <w:r>
-        <w:rPr>
-          <w:sz w:val="28"/>
-        </w:rPr>
-        <w:t>oT</w:t>
+        <w:t>IoT</w:t>
       </w:r>
       <w:proofErr w:type="spellEnd"/>
       <w:r>
         <w:rPr>
           <w:sz w:val="28"/>
         </w:rPr>
-        <w:t xml:space="preserve"> </w:t>
-      </w:r>
-      <w:r>
-        <w:rPr>
-          <w:sz w:val="28"/>
-        </w:rPr>
-        <w:t>devices</w:t>
+        <w:t xml:space="preserve"> devices</w:t>
       </w:r>
     </w:p>
     <w:p>
@@ -651,13 +606,7 @@
         <w:rPr>
           <w:sz w:val="28"/>
         </w:rPr>
-        <w:t xml:space="preserve"> </w:t>
-      </w:r>
-      <w:r>
-        <w:rPr>
-          <w:sz w:val="28"/>
-        </w:rPr>
-        <w:t xml:space="preserve">University(ATBU)– </w:t>
+        <w:t xml:space="preserve"> University(ATBU)– </w:t>
       </w:r>
       <w:proofErr w:type="spellStart"/>
       <w:r>
@@ -671,13 +620,7 @@
         <w:rPr>
           <w:sz w:val="28"/>
         </w:rPr>
-        <w:t xml:space="preserve"> </w:t>
-      </w:r>
-      <w:r>
-        <w:rPr>
-          <w:sz w:val="28"/>
-        </w:rPr>
-        <w:t>state</w:t>
+        <w:t xml:space="preserve"> state</w:t>
       </w:r>
       <w:r>
         <w:rPr>
@@ -705,77 +648,107 @@
       <w:r>
         <w:rPr>
           <w:spacing w:val="-2"/>
+          <w:sz w:val="24"/>
         </w:rPr>
         <w:t>Assistant</w:t>
       </w:r>
       <w:r>
+        <w:rPr>
+          <w:sz w:val="24"/>
+        </w:rPr>
         <w:tab/>
       </w:r>
       <w:proofErr w:type="spellStart"/>
       <w:r>
         <w:rPr>
           <w:spacing w:val="-2"/>
+          <w:sz w:val="24"/>
         </w:rPr>
         <w:t>Mechatronics</w:t>
       </w:r>
       <w:proofErr w:type="spellEnd"/>
       <w:r>
+        <w:rPr>
+          <w:sz w:val="24"/>
+        </w:rPr>
         <w:tab/>
       </w:r>
       <w:r>
         <w:rPr>
           <w:spacing w:val="-2"/>
+          <w:sz w:val="24"/>
         </w:rPr>
         <w:t>Workshop</w:t>
       </w:r>
       <w:r>
+        <w:rPr>
+          <w:sz w:val="24"/>
+        </w:rPr>
         <w:tab/>
       </w:r>
       <w:r>
         <w:rPr>
           <w:spacing w:val="-2"/>
+          <w:sz w:val="24"/>
         </w:rPr>
         <w:t>Technician</w:t>
       </w:r>
       <w:r>
+        <w:rPr>
+          <w:sz w:val="24"/>
+        </w:rPr>
         <w:tab/>
       </w:r>
       <w:r>
         <w:rPr>
           <w:spacing w:val="-4"/>
+          <w:sz w:val="24"/>
         </w:rPr>
         <w:t>(as</w:t>
       </w:r>
       <w:r>
+        <w:rPr>
+          <w:sz w:val="24"/>
+        </w:rPr>
         <w:tab/>
       </w:r>
       <w:r>
         <w:rPr>
           <w:spacing w:val="-4"/>
+          <w:sz w:val="24"/>
         </w:rPr>
         <w:t>NYSC</w:t>
       </w:r>
       <w:r>
+        <w:rPr>
+          <w:sz w:val="24"/>
+        </w:rPr>
         <w:tab/>
       </w:r>
       <w:r>
         <w:rPr>
           <w:spacing w:val="-2"/>
+          <w:sz w:val="24"/>
         </w:rPr>
         <w:t>Youth</w:t>
       </w:r>
       <w:r>
+        <w:rPr>
+          <w:sz w:val="24"/>
+        </w:rPr>
         <w:tab/>
       </w:r>
       <w:r>
         <w:rPr>
           <w:spacing w:val="-4"/>
+          <w:sz w:val="24"/>
         </w:rPr>
         <w:t xml:space="preserve">Corp </w:t>
       </w:r>
       <w:r>
         <w:rPr>
           <w:spacing w:val="-2"/>
+          <w:sz w:val="24"/>
         </w:rPr>
         <w:t>Member)</w:t>
       </w:r>
@@ -806,31 +779,13 @@
         <w:rPr>
           <w:sz w:val="28"/>
         </w:rPr>
-        <w:t xml:space="preserve">Applied </w:t>
-      </w:r>
-      <w:r>
-        <w:rPr>
-          <w:sz w:val="28"/>
-        </w:rPr>
-        <w:t xml:space="preserve">Engineering </w:t>
-      </w:r>
-      <w:r>
-        <w:rPr>
-          <w:sz w:val="28"/>
-        </w:rPr>
-        <w:t>Tec</w:t>
-      </w:r>
-      <w:r>
-        <w:rPr>
-          <w:sz w:val="28"/>
-        </w:rPr>
-        <w:t xml:space="preserve">hnology </w:t>
-      </w:r>
-      <w:r>
-        <w:rPr>
-          <w:sz w:val="28"/>
-        </w:rPr>
-        <w:t>Initiative(A.E.T.I)–LAGOS(2018) Industrial Intern/ Assistant Automation Engineer/Instructor</w:t>
+        <w:t xml:space="preserve">Applied Engineering Technology Initiative(A.E.T.I)–LAGOS(2018) </w:t>
+      </w:r>
+      <w:r>
+        <w:rPr>
+          <w:sz w:val="24"/>
+        </w:rPr>
+        <w:t>Industrial Intern/ Assistant Automation Engineer/Instructor</w:t>
       </w:r>
     </w:p>
     <w:p>
@@ -931,7 +886,7 @@
                 <w:spacing w:val="-2"/>
                 <w:sz w:val="28"/>
               </w:rPr>
-              <w:t>python</w:t>
+              <w:t>react</w:t>
             </w:r>
           </w:p>
         </w:tc>
@@ -987,10 +942,9 @@
             <w:proofErr w:type="spellStart"/>
             <w:r>
               <w:rPr>
-                <w:spacing w:val="-2"/>
                 <w:sz w:val="28"/>
               </w:rPr>
-              <w:t>matlab</w:t>
+              <w:t>redux</w:t>
             </w:r>
             <w:proofErr w:type="spellEnd"/>
           </w:p>
@@ -1020,7 +974,7 @@
                 <w:spacing w:val="-2"/>
                 <w:sz w:val="28"/>
               </w:rPr>
-              <w:t>postSQL</w:t>
+              <w:t>nextjs</w:t>
             </w:r>
             <w:proofErr w:type="spellEnd"/>
           </w:p>
@@ -1050,15 +1004,13 @@
                 <w:sz w:val="28"/>
               </w:rPr>
             </w:pPr>
-            <w:proofErr w:type="spellStart"/>
             <w:r>
               <w:rPr>
                 <w:spacing w:val="-5"/>
                 <w:sz w:val="28"/>
               </w:rPr>
-              <w:t>c++</w:t>
+              <w:t>typescript</w:t>
             </w:r>
-            <w:proofErr w:type="spellEnd"/>
           </w:p>
         </w:tc>
         <w:tc>
@@ -1085,7 +1037,7 @@
                 <w:spacing w:val="-5"/>
                 <w:sz w:val="28"/>
               </w:rPr>
-              <w:t>c#</w:t>
+              <w:t>python</w:t>
             </w:r>
           </w:p>
         </w:tc>
@@ -1113,14 +1065,7 @@
               <w:rPr>
                 <w:sz w:val="28"/>
               </w:rPr>
-              <w:t>ladder</w:t>
-            </w:r>
-            <w:r>
-              <w:rPr>
-                <w:spacing w:val="-2"/>
-                <w:sz w:val="28"/>
-              </w:rPr>
-              <w:t>logic</w:t>
+              <w:t>fastapi</w:t>
             </w:r>
             <w:proofErr w:type="spellEnd"/>
           </w:p>
@@ -1150,7 +1095,7 @@
                 <w:spacing w:val="-2"/>
                 <w:sz w:val="28"/>
               </w:rPr>
-              <w:t>mongoDB</w:t>
+              <w:t>sql</w:t>
             </w:r>
             <w:proofErr w:type="spellEnd"/>
           </w:p>
@@ -1159,6 +1104,196 @@
     </w:tbl>
     <w:p>
       <w:pPr>
+        <w:ind w:left="100"/>
+        <w:rPr>
+          <w:b/>
+          <w:sz w:val="28"/>
+          <w:u w:val="single"/>
+        </w:rPr>
+      </w:pPr>
+    </w:p>
+    <w:p>
+      <w:pPr>
+        <w:ind w:left="100"/>
+        <w:rPr>
+          <w:b/>
+          <w:sz w:val="28"/>
+        </w:rPr>
+      </w:pPr>
+      <w:r>
+        <w:rPr>
+          <w:b/>
+          <w:sz w:val="28"/>
+          <w:u w:val="single"/>
+        </w:rPr>
+        <w:t>Engineering skills</w:t>
+      </w:r>
+    </w:p>
+    <w:p>
+      <w:pPr>
+        <w:pStyle w:val="BodyText"/>
+        <w:spacing w:before="6"/>
+        <w:rPr>
+          <w:b/>
+          <w:sz w:val="20"/>
+        </w:rPr>
+      </w:pPr>
+    </w:p>
+    <w:tbl>
+      <w:tblPr>
+        <w:tblW w:w="0" w:type="auto"/>
+        <w:tblInd w:w="417" w:type="dxa"/>
+        <w:tblLayout w:type="fixed"/>
+        <w:tblCellMar>
+          <w:left w:w="0" w:type="dxa"/>
+          <w:right w:w="0" w:type="dxa"/>
+        </w:tblCellMar>
+        <w:tblLook w:val="01E0"/>
+      </w:tblPr>
+      <w:tblGrid>
+        <w:gridCol w:w="2283"/>
+        <w:gridCol w:w="3546"/>
+        <w:gridCol w:w="2442"/>
+      </w:tblGrid>
+      <w:tr>
+        <w:trPr>
+          <w:trHeight w:val="352"/>
+        </w:trPr>
+        <w:tc>
+          <w:tcPr>
+            <w:tcW w:w="2283" w:type="dxa"/>
+          </w:tcPr>
+          <w:p>
+            <w:pPr>
+              <w:pStyle w:val="TableParagraph"/>
+              <w:numPr>
+                <w:ilvl w:val="0"/>
+                <w:numId w:val="9"/>
+              </w:numPr>
+              <w:tabs>
+                <w:tab w:val="left" w:pos="409"/>
+              </w:tabs>
+              <w:ind w:hanging="359"/>
+              <w:rPr>
+                <w:sz w:val="28"/>
+              </w:rPr>
+            </w:pPr>
+            <w:proofErr w:type="spellStart"/>
+            <w:r>
+              <w:rPr>
+                <w:sz w:val="28"/>
+              </w:rPr>
+              <w:t>ci</w:t>
+            </w:r>
+            <w:proofErr w:type="spellEnd"/>
+            <w:r>
+              <w:rPr>
+                <w:sz w:val="28"/>
+              </w:rPr>
+              <w:t>/</w:t>
+            </w:r>
+            <w:proofErr w:type="spellStart"/>
+            <w:r>
+              <w:rPr>
+                <w:sz w:val="28"/>
+              </w:rPr>
+              <w:t>cd</w:t>
+            </w:r>
+            <w:proofErr w:type="spellEnd"/>
+            <w:r>
+              <w:rPr>
+                <w:sz w:val="28"/>
+              </w:rPr>
+              <w:t xml:space="preserve"> pipeline development</w:t>
+            </w:r>
+          </w:p>
+        </w:tc>
+        <w:tc>
+          <w:tcPr>
+            <w:tcW w:w="3546" w:type="dxa"/>
+          </w:tcPr>
+          <w:p>
+            <w:pPr>
+              <w:pStyle w:val="TableParagraph"/>
+              <w:numPr>
+                <w:ilvl w:val="0"/>
+                <w:numId w:val="8"/>
+              </w:numPr>
+              <w:tabs>
+                <w:tab w:val="left" w:pos="1319"/>
+              </w:tabs>
+              <w:rPr>
+                <w:sz w:val="28"/>
+              </w:rPr>
+            </w:pPr>
+            <w:proofErr w:type="spellStart"/>
+            <w:r>
+              <w:rPr>
+                <w:sz w:val="28"/>
+              </w:rPr>
+              <w:t>aws</w:t>
+            </w:r>
+            <w:proofErr w:type="spellEnd"/>
+            <w:r>
+              <w:rPr>
+                <w:sz w:val="28"/>
+              </w:rPr>
+              <w:t xml:space="preserve"> ec2</w:t>
+            </w:r>
+          </w:p>
+        </w:tc>
+        <w:tc>
+          <w:tcPr>
+            <w:tcW w:w="2442" w:type="dxa"/>
+          </w:tcPr>
+          <w:p>
+            <w:pPr>
+              <w:pStyle w:val="TableParagraph"/>
+              <w:numPr>
+                <w:ilvl w:val="0"/>
+                <w:numId w:val="7"/>
+              </w:numPr>
+              <w:tabs>
+                <w:tab w:val="left" w:pos="965"/>
+              </w:tabs>
+              <w:rPr>
+                <w:sz w:val="28"/>
+              </w:rPr>
+            </w:pPr>
+            <w:r>
+              <w:rPr>
+                <w:sz w:val="28"/>
+              </w:rPr>
+              <w:t xml:space="preserve">firebase, </w:t>
+            </w:r>
+            <w:proofErr w:type="spellStart"/>
+            <w:r>
+              <w:rPr>
+                <w:sz w:val="28"/>
+              </w:rPr>
+              <w:t>gh</w:t>
+            </w:r>
+            <w:proofErr w:type="spellEnd"/>
+            <w:r>
+              <w:rPr>
+                <w:sz w:val="28"/>
+              </w:rPr>
+              <w:t xml:space="preserve">-pages, </w:t>
+            </w:r>
+            <w:proofErr w:type="spellStart"/>
+            <w:r>
+              <w:rPr>
+                <w:sz w:val="28"/>
+              </w:rPr>
+              <w:t>vercel</w:t>
+            </w:r>
+            <w:proofErr w:type="spellEnd"/>
+          </w:p>
+        </w:tc>
+      </w:tr>
+    </w:tbl>
+    <w:p>
+      <w:pPr>
         <w:pStyle w:val="BodyText"/>
         <w:spacing w:before="257"/>
         <w:rPr>
@@ -1174,14 +1309,37 @@
           <w:sz w:val="28"/>
         </w:rPr>
       </w:pPr>
-      <w:proofErr w:type="spellStart"/>
       <w:r>
         <w:rPr>
           <w:b/>
           <w:sz w:val="28"/>
           <w:u w:val="single"/>
         </w:rPr>
-        <w:t>Controllerspreviously</w:t>
+        <w:t>Controllers</w:t>
+      </w:r>
+      <w:r>
+        <w:rPr>
+          <w:b/>
+          <w:sz w:val="28"/>
+          <w:u w:val="single"/>
+        </w:rPr>
+        <w:t xml:space="preserve"> </w:t>
+      </w:r>
+      <w:r>
+        <w:rPr>
+          <w:b/>
+          <w:sz w:val="28"/>
+          <w:u w:val="single"/>
+        </w:rPr>
+        <w:t>previously</w:t>
+      </w:r>
+      <w:r>
+        <w:rPr>
+          <w:b/>
+          <w:sz w:val="28"/>
+          <w:u w:val="single"/>
+        </w:rPr>
+        <w:t xml:space="preserve"> </w:t>
       </w:r>
       <w:r>
         <w:rPr>
@@ -1192,7 +1350,6 @@
         </w:rPr>
         <w:t>used</w:t>
       </w:r>
-      <w:proofErr w:type="spellEnd"/>
     </w:p>
     <w:p>
       <w:pPr>
@@ -1325,562 +1482,15 @@
     <w:p>
       <w:pPr>
         <w:pStyle w:val="BodyText"/>
-        <w:spacing w:before="258"/>
+        <w:spacing w:before="3"/>
         <w:rPr>
           <w:b/>
+          <w:sz w:val="20"/>
         </w:rPr>
       </w:pPr>
     </w:p>
     <w:p>
       <w:pPr>
-        <w:ind w:left="100"/>
-        <w:rPr>
-          <w:b/>
-          <w:sz w:val="28"/>
-        </w:rPr>
-      </w:pPr>
-      <w:r>
-        <w:rPr>
-          <w:b/>
-          <w:sz w:val="28"/>
-          <w:u w:val="single"/>
-        </w:rPr>
-        <w:t xml:space="preserve">Libraries </w:t>
-      </w:r>
-      <w:r>
-        <w:rPr>
-          <w:b/>
-          <w:sz w:val="28"/>
-          <w:u w:val="single"/>
-        </w:rPr>
-        <w:t xml:space="preserve">and </w:t>
-      </w:r>
-      <w:r>
-        <w:rPr>
-          <w:b/>
-          <w:sz w:val="28"/>
-          <w:u w:val="single"/>
-        </w:rPr>
-        <w:t xml:space="preserve">Frameworks </w:t>
-      </w:r>
-      <w:r>
-        <w:rPr>
-          <w:b/>
-          <w:spacing w:val="-4"/>
-          <w:sz w:val="28"/>
-          <w:u w:val="single"/>
-        </w:rPr>
-        <w:t>used</w:t>
-      </w:r>
-    </w:p>
-    <w:p>
-      <w:pPr>
-        <w:pStyle w:val="BodyText"/>
-        <w:spacing w:before="3"/>
-        <w:rPr>
-          <w:b/>
-          <w:sz w:val="20"/>
-        </w:rPr>
-      </w:pPr>
-    </w:p>
-    <w:tbl>
-      <w:tblPr>
-        <w:tblW w:w="0" w:type="auto"/>
-        <w:tblInd w:w="417" w:type="dxa"/>
-        <w:tblLayout w:type="fixed"/>
-        <w:tblCellMar>
-          <w:left w:w="0" w:type="dxa"/>
-          <w:right w:w="0" w:type="dxa"/>
-        </w:tblCellMar>
-        <w:tblLook w:val="01E0"/>
-      </w:tblPr>
-      <w:tblGrid>
-        <w:gridCol w:w="2235"/>
-        <w:gridCol w:w="3408"/>
-        <w:gridCol w:w="3456"/>
-      </w:tblGrid>
-      <w:tr>
-        <w:trPr>
-          <w:trHeight w:val="355"/>
-        </w:trPr>
-        <w:tc>
-          <w:tcPr>
-            <w:tcW w:w="2235" w:type="dxa"/>
-          </w:tcPr>
-          <w:p>
-            <w:pPr>
-              <w:pStyle w:val="TableParagraph"/>
-              <w:numPr>
-                <w:ilvl w:val="0"/>
-                <w:numId w:val="6"/>
-              </w:numPr>
-              <w:tabs>
-                <w:tab w:val="left" w:pos="409"/>
-              </w:tabs>
-              <w:spacing w:line="334" w:lineRule="exact"/>
-              <w:ind w:hanging="359"/>
-              <w:rPr>
-                <w:sz w:val="28"/>
-              </w:rPr>
-            </w:pPr>
-            <w:r>
-              <w:rPr>
-                <w:sz w:val="28"/>
-              </w:rPr>
-              <w:t>Flask</w:t>
-            </w:r>
-          </w:p>
-          <w:p>
-            <w:pPr>
-              <w:pStyle w:val="TableParagraph"/>
-              <w:numPr>
-                <w:ilvl w:val="0"/>
-                <w:numId w:val="6"/>
-              </w:numPr>
-              <w:tabs>
-                <w:tab w:val="left" w:pos="409"/>
-              </w:tabs>
-              <w:spacing w:line="334" w:lineRule="exact"/>
-              <w:ind w:hanging="359"/>
-              <w:rPr>
-                <w:sz w:val="28"/>
-              </w:rPr>
-            </w:pPr>
-            <w:proofErr w:type="spellStart"/>
-            <w:r>
-              <w:rPr>
-                <w:spacing w:val="-2"/>
-                <w:sz w:val="28"/>
-              </w:rPr>
-              <w:t>numpy</w:t>
-            </w:r>
-            <w:proofErr w:type="spellEnd"/>
-          </w:p>
-        </w:tc>
-        <w:tc>
-          <w:tcPr>
-            <w:tcW w:w="3408" w:type="dxa"/>
-          </w:tcPr>
-          <w:p>
-            <w:pPr>
-              <w:pStyle w:val="TableParagraph"/>
-              <w:numPr>
-                <w:ilvl w:val="0"/>
-                <w:numId w:val="5"/>
-              </w:numPr>
-              <w:tabs>
-                <w:tab w:val="left" w:pos="1367"/>
-              </w:tabs>
-              <w:spacing w:line="334" w:lineRule="exact"/>
-              <w:rPr>
-                <w:sz w:val="28"/>
-              </w:rPr>
-            </w:pPr>
-            <w:proofErr w:type="spellStart"/>
-            <w:r>
-              <w:rPr>
-                <w:spacing w:val="-2"/>
-                <w:sz w:val="28"/>
-              </w:rPr>
-              <w:t>scikit</w:t>
-            </w:r>
-            <w:proofErr w:type="spellEnd"/>
-            <w:r>
-              <w:rPr>
-                <w:spacing w:val="-2"/>
-                <w:sz w:val="28"/>
-              </w:rPr>
-              <w:t>-learn</w:t>
-            </w:r>
-          </w:p>
-        </w:tc>
-        <w:tc>
-          <w:tcPr>
-            <w:tcW w:w="3456" w:type="dxa"/>
-          </w:tcPr>
-          <w:p>
-            <w:pPr>
-              <w:pStyle w:val="TableParagraph"/>
-              <w:numPr>
-                <w:ilvl w:val="0"/>
-                <w:numId w:val="4"/>
-              </w:numPr>
-              <w:tabs>
-                <w:tab w:val="left" w:pos="1151"/>
-              </w:tabs>
-              <w:spacing w:line="334" w:lineRule="exact"/>
-              <w:rPr>
-                <w:sz w:val="28"/>
-              </w:rPr>
-            </w:pPr>
-            <w:proofErr w:type="spellStart"/>
-            <w:r>
-              <w:rPr>
-                <w:spacing w:val="-2"/>
-                <w:sz w:val="28"/>
-              </w:rPr>
-              <w:t>simulink</w:t>
-            </w:r>
-            <w:proofErr w:type="spellEnd"/>
-          </w:p>
-        </w:tc>
-      </w:tr>
-      <w:tr>
-        <w:trPr>
-          <w:trHeight w:val="698"/>
-        </w:trPr>
-        <w:tc>
-          <w:tcPr>
-            <w:tcW w:w="2235" w:type="dxa"/>
-          </w:tcPr>
-          <w:p>
-            <w:pPr>
-              <w:pStyle w:val="TableParagraph"/>
-              <w:numPr>
-                <w:ilvl w:val="0"/>
-                <w:numId w:val="3"/>
-              </w:numPr>
-              <w:tabs>
-                <w:tab w:val="left" w:pos="409"/>
-              </w:tabs>
-              <w:spacing w:before="3" w:line="240" w:lineRule="auto"/>
-              <w:ind w:hanging="359"/>
-              <w:rPr>
-                <w:sz w:val="28"/>
-              </w:rPr>
-            </w:pPr>
-            <w:r>
-              <w:rPr>
-                <w:spacing w:val="-2"/>
-                <w:sz w:val="28"/>
-              </w:rPr>
-              <w:t>pandas</w:t>
-            </w:r>
-          </w:p>
-        </w:tc>
-        <w:tc>
-          <w:tcPr>
-            <w:tcW w:w="3408" w:type="dxa"/>
-          </w:tcPr>
-          <w:p>
-            <w:pPr>
-              <w:pStyle w:val="TableParagraph"/>
-              <w:numPr>
-                <w:ilvl w:val="0"/>
-                <w:numId w:val="2"/>
-              </w:numPr>
-              <w:tabs>
-                <w:tab w:val="left" w:pos="1367"/>
-              </w:tabs>
-              <w:spacing w:before="3" w:line="240" w:lineRule="auto"/>
-              <w:rPr>
-                <w:sz w:val="28"/>
-              </w:rPr>
-            </w:pPr>
-            <w:proofErr w:type="spellStart"/>
-            <w:r>
-              <w:rPr>
-                <w:spacing w:val="-2"/>
-                <w:sz w:val="28"/>
-              </w:rPr>
-              <w:t>matplot</w:t>
-            </w:r>
-            <w:proofErr w:type="spellEnd"/>
-          </w:p>
-        </w:tc>
-        <w:tc>
-          <w:tcPr>
-            <w:tcW w:w="3456" w:type="dxa"/>
-          </w:tcPr>
-          <w:p>
-            <w:pPr>
-              <w:pStyle w:val="TableParagraph"/>
-              <w:numPr>
-                <w:ilvl w:val="0"/>
-                <w:numId w:val="1"/>
-              </w:numPr>
-              <w:tabs>
-                <w:tab w:val="left" w:pos="1151"/>
-                <w:tab w:val="left" w:pos="2449"/>
-              </w:tabs>
-              <w:spacing w:before="0" w:line="340" w:lineRule="atLeast"/>
-              <w:ind w:right="48"/>
-              <w:rPr>
-                <w:sz w:val="28"/>
-              </w:rPr>
-            </w:pPr>
-            <w:proofErr w:type="spellStart"/>
-            <w:r>
-              <w:rPr>
-                <w:spacing w:val="-4"/>
-                <w:sz w:val="28"/>
-              </w:rPr>
-              <w:t>npm</w:t>
-            </w:r>
-            <w:proofErr w:type="spellEnd"/>
-            <w:r>
-              <w:rPr>
-                <w:spacing w:val="-4"/>
-                <w:sz w:val="28"/>
-              </w:rPr>
-              <w:t>,</w:t>
-            </w:r>
-            <w:r>
-              <w:rPr>
-                <w:sz w:val="28"/>
-              </w:rPr>
-              <w:tab/>
-            </w:r>
-            <w:r>
-              <w:rPr>
-                <w:spacing w:val="-2"/>
-                <w:sz w:val="28"/>
-              </w:rPr>
-              <w:t>jasmine, React</w:t>
-            </w:r>
-          </w:p>
-        </w:tc>
-      </w:tr>
-    </w:tbl>
-    <w:p>
-      <w:pPr>
-        <w:pStyle w:val="BodyText"/>
-        <w:spacing w:before="257"/>
-        <w:rPr>
-          <w:b/>
-        </w:rPr>
-      </w:pPr>
-    </w:p>
-    <w:p>
-      <w:pPr>
-        <w:ind w:left="100"/>
-        <w:rPr>
-          <w:b/>
-          <w:sz w:val="28"/>
-        </w:rPr>
-      </w:pPr>
-      <w:r>
-        <w:rPr>
-          <w:b/>
-          <w:sz w:val="28"/>
-          <w:u w:val="single"/>
-        </w:rPr>
-        <w:t xml:space="preserve">Other </w:t>
-      </w:r>
-      <w:r>
-        <w:rPr>
-          <w:b/>
-          <w:sz w:val="28"/>
-          <w:u w:val="single"/>
-        </w:rPr>
-        <w:t xml:space="preserve">Technical </w:t>
-      </w:r>
-      <w:r>
-        <w:rPr>
-          <w:b/>
-          <w:spacing w:val="-2"/>
-          <w:sz w:val="28"/>
-          <w:u w:val="single"/>
-        </w:rPr>
-        <w:t>Skills</w:t>
-      </w:r>
-    </w:p>
-    <w:p>
-      <w:pPr>
-        <w:pStyle w:val="ListParagraph"/>
-        <w:numPr>
-          <w:ilvl w:val="0"/>
-          <w:numId w:val="18"/>
-        </w:numPr>
-        <w:tabs>
-          <w:tab w:val="left" w:pos="820"/>
-        </w:tabs>
-        <w:spacing w:before="249" w:line="276" w:lineRule="auto"/>
-        <w:ind w:right="168"/>
-        <w:rPr>
-          <w:sz w:val="28"/>
-        </w:rPr>
-      </w:pPr>
-      <w:r>
-        <w:rPr>
-          <w:sz w:val="28"/>
-        </w:rPr>
-        <w:t xml:space="preserve">design </w:t>
-      </w:r>
-      <w:r>
-        <w:rPr>
-          <w:sz w:val="28"/>
-        </w:rPr>
-        <w:t xml:space="preserve">and </w:t>
-      </w:r>
-      <w:r>
-        <w:rPr>
-          <w:sz w:val="28"/>
-        </w:rPr>
-        <w:t xml:space="preserve">setup </w:t>
-      </w:r>
-      <w:r>
-        <w:rPr>
-          <w:sz w:val="28"/>
-        </w:rPr>
-        <w:t xml:space="preserve">of </w:t>
-      </w:r>
-      <w:r>
-        <w:rPr>
-          <w:sz w:val="28"/>
-        </w:rPr>
-        <w:t xml:space="preserve">a </w:t>
-      </w:r>
-      <w:r>
-        <w:rPr>
-          <w:sz w:val="28"/>
-        </w:rPr>
-        <w:t xml:space="preserve">simple </w:t>
-      </w:r>
-      <w:r>
-        <w:rPr>
-          <w:sz w:val="28"/>
-        </w:rPr>
-        <w:t xml:space="preserve">automation </w:t>
-      </w:r>
-      <w:r>
-        <w:rPr>
-          <w:sz w:val="28"/>
-        </w:rPr>
-        <w:t xml:space="preserve">system </w:t>
-      </w:r>
-      <w:r>
-        <w:rPr>
-          <w:sz w:val="28"/>
-        </w:rPr>
-        <w:t xml:space="preserve">with </w:t>
-      </w:r>
-      <w:r>
-        <w:rPr>
-          <w:sz w:val="28"/>
-        </w:rPr>
-        <w:t xml:space="preserve">PLCs, </w:t>
-      </w:r>
-      <w:r>
-        <w:rPr>
-          <w:sz w:val="28"/>
-        </w:rPr>
-        <w:t xml:space="preserve">HMI </w:t>
-      </w:r>
-      <w:r>
-        <w:rPr>
-          <w:sz w:val="28"/>
-        </w:rPr>
-        <w:t>and sensors and actuators</w:t>
-      </w:r>
-    </w:p>
-    <w:p>
-      <w:pPr>
-        <w:pStyle w:val="ListParagraph"/>
-        <w:numPr>
-          <w:ilvl w:val="0"/>
-          <w:numId w:val="18"/>
-        </w:numPr>
-        <w:tabs>
-          <w:tab w:val="left" w:pos="820"/>
-          <w:tab w:val="left" w:pos="1887"/>
-          <w:tab w:val="left" w:pos="3981"/>
-          <w:tab w:val="left" w:pos="4669"/>
-          <w:tab w:val="left" w:pos="6757"/>
-          <w:tab w:val="left" w:pos="7251"/>
-        </w:tabs>
-        <w:spacing w:before="1" w:line="276" w:lineRule="auto"/>
-        <w:ind w:right="154"/>
-        <w:rPr>
-          <w:sz w:val="28"/>
-        </w:rPr>
-      </w:pPr>
-      <w:r>
-        <w:rPr>
-          <w:spacing w:val="-2"/>
-          <w:sz w:val="28"/>
-        </w:rPr>
-        <w:t>design,</w:t>
-      </w:r>
-      <w:r>
-        <w:rPr>
-          <w:sz w:val="28"/>
-        </w:rPr>
-        <w:tab/>
-      </w:r>
-      <w:r>
-        <w:rPr>
-          <w:spacing w:val="-2"/>
-          <w:sz w:val="28"/>
-        </w:rPr>
-        <w:t>implementation</w:t>
-      </w:r>
-      <w:r>
-        <w:rPr>
-          <w:sz w:val="28"/>
-        </w:rPr>
-        <w:tab/>
-      </w:r>
-      <w:r>
-        <w:rPr>
-          <w:spacing w:val="-4"/>
-          <w:sz w:val="28"/>
-        </w:rPr>
-        <w:t>and</w:t>
-      </w:r>
-      <w:r>
-        <w:rPr>
-          <w:sz w:val="28"/>
-        </w:rPr>
-        <w:tab/>
-      </w:r>
-      <w:r>
-        <w:rPr>
-          <w:spacing w:val="-2"/>
-          <w:sz w:val="28"/>
-        </w:rPr>
-        <w:t>troubleshooting</w:t>
-      </w:r>
-      <w:r>
-        <w:rPr>
-          <w:sz w:val="28"/>
-        </w:rPr>
-        <w:tab/>
-      </w:r>
-      <w:r>
-        <w:rPr>
-          <w:spacing w:val="-6"/>
-          <w:sz w:val="28"/>
-        </w:rPr>
-        <w:t>of</w:t>
-      </w:r>
-      <w:r>
-        <w:rPr>
-          <w:sz w:val="28"/>
-        </w:rPr>
-        <w:tab/>
-      </w:r>
-      <w:r>
-        <w:rPr>
-          <w:spacing w:val="-2"/>
-          <w:sz w:val="28"/>
-        </w:rPr>
-        <w:t xml:space="preserve">pneumatic/electro- </w:t>
-      </w:r>
-      <w:r>
-        <w:rPr>
-          <w:sz w:val="28"/>
-        </w:rPr>
-        <w:t>pneumatic systems</w:t>
-      </w:r>
-    </w:p>
-    <w:p>
-      <w:pPr>
-        <w:pStyle w:val="ListParagraph"/>
-        <w:numPr>
-          <w:ilvl w:val="0"/>
-          <w:numId w:val="18"/>
-        </w:numPr>
         <w:tabs>
           <w:tab w:val="left" w:pos="820"/>
         </w:tabs>
@@ -1889,55 +1499,6 @@
           <w:sz w:val="28"/>
         </w:rPr>
       </w:pPr>
-      <w:r>
-        <w:rPr>
-          <w:sz w:val="28"/>
-        </w:rPr>
-        <w:t xml:space="preserve">calibration </w:t>
-      </w:r>
-      <w:r>
-        <w:rPr>
-          <w:sz w:val="28"/>
-        </w:rPr>
-        <w:t xml:space="preserve">of </w:t>
-      </w:r>
-      <w:r>
-        <w:rPr>
-          <w:sz w:val="28"/>
-        </w:rPr>
-        <w:t xml:space="preserve">RTD </w:t>
-      </w:r>
-      <w:r>
-        <w:rPr>
-          <w:sz w:val="28"/>
-        </w:rPr>
-        <w:t xml:space="preserve">temperature </w:t>
-      </w:r>
-      <w:r>
-        <w:rPr>
-          <w:sz w:val="28"/>
-        </w:rPr>
-        <w:t xml:space="preserve">sensors </w:t>
-      </w:r>
-      <w:r>
-        <w:rPr>
-          <w:sz w:val="28"/>
-        </w:rPr>
-        <w:t xml:space="preserve">and </w:t>
-      </w:r>
-      <w:r>
-        <w:rPr>
-          <w:sz w:val="28"/>
-        </w:rPr>
-        <w:t xml:space="preserve">temperature </w:t>
-      </w:r>
-      <w:r>
-        <w:rPr>
-          <w:spacing w:val="-2"/>
-          <w:sz w:val="28"/>
-        </w:rPr>
-        <w:t>controllers</w:t>
-      </w:r>
     </w:p>
     <w:p>
       <w:pPr>
@@ -4290,7 +3851,7 @@
     </w:pPrDefault>
   </w:docDefaults>
   <w:latentStyles w:defLockedState="0" w:defUIPriority="99" w:defSemiHidden="1" w:defUnhideWhenUsed="1" w:defQFormat="0" w:count="267">
-    <w:lsdException w:name="Normal" w:semiHidden="0" w:uiPriority="0" w:unhideWhenUsed="0" w:qFormat="1"/>
+    <w:lsdException w:name="Normal" w:semiHidden="0" w:uiPriority="1" w:unhideWhenUsed="0" w:qFormat="1"/>
     <w:lsdException w:name="heading 1" w:semiHidden="0" w:uiPriority="9" w:unhideWhenUsed="0" w:qFormat="1"/>
     <w:lsdException w:name="heading 2" w:uiPriority="9" w:qFormat="1"/>
     <w:lsdException w:name="heading 3" w:uiPriority="9" w:qFormat="1"/>
@@ -4312,6 +3873,7 @@
     <w:lsdException w:name="caption" w:uiPriority="35" w:qFormat="1"/>
     <w:lsdException w:name="Title" w:semiHidden="0" w:uiPriority="10" w:unhideWhenUsed="0" w:qFormat="1"/>
     <w:lsdException w:name="Default Paragraph Font" w:uiPriority="1"/>
+    <w:lsdException w:name="Body Text" w:uiPriority="1" w:qFormat="1"/>
     <w:lsdException w:name="Subtitle" w:semiHidden="0" w:uiPriority="11" w:unhideWhenUsed="0" w:qFormat="1"/>
     <w:lsdException w:name="Strong" w:semiHidden="0" w:uiPriority="22" w:unhideWhenUsed="0" w:qFormat="1"/>
     <w:lsdException w:name="Emphasis" w:semiHidden="0" w:uiPriority="20" w:unhideWhenUsed="0" w:qFormat="1"/>
@@ -4432,7 +3994,7 @@
     <w:name w:val="Normal"/>
     <w:uiPriority w:val="1"/>
     <w:qFormat/>
-    <w:rsid w:val="00B42048"/>
+    <w:rsid w:val="00896FA4"/>
     <w:rPr>
       <w:rFonts w:ascii="Calibri" w:eastAsia="Calibri" w:hAnsi="Calibri" w:cs="Calibri"/>
     </w:rPr>
@@ -4458,7 +4020,6 @@
   <w:style w:type="character" w:default="1" w:styleId="DefaultParagraphFont">
     <w:name w:val="Default Paragraph Font"/>
     <w:uiPriority w:val="1"/>
-    <w:semiHidden/>
     <w:unhideWhenUsed/>
   </w:style>
   <w:style w:type="table" w:default="1" w:styleId="TableNormal">
@@ -4486,6 +4047,7 @@
   <w:style w:type="paragraph" w:styleId="BodyText">
     <w:name w:val="Body Text"/>
     <w:basedOn w:val="Normal"/>
+    <w:link w:val="BodyTextChar"/>
     <w:uiPriority w:val="1"/>
     <w:qFormat/>
     <w:rsid w:val="00B42048"/>
@@ -4542,6 +4104,18 @@
     <w:rPr>
       <w:color w:val="0000FF" w:themeColor="hyperlink"/>
       <w:u w:val="single"/>
+    </w:rPr>
+  </w:style>
+  <w:style w:type="character" w:customStyle="1" w:styleId="BodyTextChar">
+    <w:name w:val="Body Text Char"/>
+    <w:basedOn w:val="DefaultParagraphFont"/>
+    <w:link w:val="BodyText"/>
+    <w:uiPriority w:val="1"/>
+    <w:rsid w:val="00896FA4"/>
+    <w:rPr>
+      <w:rFonts w:ascii="Calibri" w:eastAsia="Calibri" w:hAnsi="Calibri" w:cs="Calibri"/>
+      <w:sz w:val="28"/>
+      <w:szCs w:val="28"/>
     </w:rPr>
   </w:style>
 </w:styles>

--- a/website/static/david_agbemuko_c.v.docx
+++ b/website/static/david_agbemuko_c.v.docx
@@ -67,12 +67,41 @@
           <w:rPr>
             <w:rStyle w:val="Hyperlink"/>
           </w:rPr>
-          <w:t>http://3.95.14.158:5000</w:t>
+          <w:t>http://</w:t>
+        </w:r>
+        <w:r>
+          <w:rPr>
+            <w:rStyle w:val="Hyperlink"/>
+          </w:rPr>
+          <w:t>3</w:t>
+        </w:r>
+        <w:r>
+          <w:rPr>
+            <w:rStyle w:val="Hyperlink"/>
+          </w:rPr>
+          <w:t>.94</w:t>
+        </w:r>
+        <w:r>
+          <w:rPr>
+            <w:rStyle w:val="Hyperlink"/>
+          </w:rPr>
+          <w:t>.</w:t>
+        </w:r>
+        <w:r>
+          <w:rPr>
+            <w:rStyle w:val="Hyperlink"/>
+          </w:rPr>
+          <w:t>171.85:5000</w:t>
         </w:r>
       </w:hyperlink>
-      <w:r>
-        <w:t xml:space="preserve"> </w:t>
-      </w:r>
+    </w:p>
+    <w:p>
+      <w:pPr>
+        <w:pStyle w:val="BodyText"/>
+        <w:spacing w:before="122" w:line="307" w:lineRule="auto"/>
+        <w:ind w:left="2148" w:right="2208"/>
+        <w:jc w:val="center"/>
+      </w:pPr>
     </w:p>
     <w:p>
       <w:pPr>
@@ -4116,6 +4145,18 @@
       <w:rFonts w:ascii="Calibri" w:eastAsia="Calibri" w:hAnsi="Calibri" w:cs="Calibri"/>
       <w:sz w:val="28"/>
       <w:szCs w:val="28"/>
+    </w:rPr>
+  </w:style>
+  <w:style w:type="character" w:styleId="FollowedHyperlink">
+    <w:name w:val="FollowedHyperlink"/>
+    <w:basedOn w:val="DefaultParagraphFont"/>
+    <w:uiPriority w:val="99"/>
+    <w:semiHidden/>
+    <w:unhideWhenUsed/>
+    <w:rsid w:val="002E5766"/>
+    <w:rPr>
+      <w:color w:val="800080" w:themeColor="followedHyperlink"/>
+      <w:u w:val="single"/>
     </w:rPr>
   </w:style>
 </w:styles>
